--- a/Task_5.docx
+++ b/Task_5.docx
@@ -3084,7 +3084,71 @@
                 <w:sz w:val="18"/>
                 <w:szCs w:val="18"/>
               </w:rPr>
-              <w:t>"Please length is too long !!! Please provide only four digits")</w:t>
+              <w:t>"</w:t>
+            </w:r>
+            <w:r>
+              <w:rPr>
+                <w:rFonts w:ascii="Consolas" w:eastAsia="Times New Roman" w:hAnsi="Consolas" w:cs="Segoe UI"/>
+                <w:sz w:val="18"/>
+                <w:szCs w:val="18"/>
+              </w:rPr>
+              <w:t xml:space="preserve">The </w:t>
+            </w:r>
+            <w:r>
+              <w:rPr>
+                <w:rFonts w:ascii="Consolas" w:eastAsia="Times New Roman" w:hAnsi="Consolas" w:cs="Segoe UI"/>
+                <w:sz w:val="18"/>
+                <w:szCs w:val="18"/>
+              </w:rPr>
+              <w:t xml:space="preserve">length is too </w:t>
+            </w:r>
+            <w:r>
+              <w:rPr>
+                <w:rFonts w:ascii="Consolas" w:eastAsia="Times New Roman" w:hAnsi="Consolas" w:cs="Segoe UI"/>
+                <w:sz w:val="18"/>
+                <w:szCs w:val="18"/>
+              </w:rPr>
+              <w:t>long</w:t>
+            </w:r>
+            <w:r>
+              <w:rPr>
+                <w:rFonts w:ascii="Consolas" w:eastAsia="Times New Roman" w:hAnsi="Consolas" w:cs="Segoe UI"/>
+                <w:sz w:val="18"/>
+                <w:szCs w:val="18"/>
+              </w:rPr>
+              <w:t xml:space="preserve">! </w:t>
+            </w:r>
+            <w:r>
+              <w:rPr>
+                <w:rFonts w:ascii="Consolas" w:eastAsia="Times New Roman" w:hAnsi="Consolas" w:cs="Segoe UI"/>
+                <w:sz w:val="18"/>
+                <w:szCs w:val="18"/>
+              </w:rPr>
+              <w:t xml:space="preserve">\n </w:t>
+            </w:r>
+            <w:r>
+              <w:rPr>
+                <w:rFonts w:ascii="Consolas" w:eastAsia="Times New Roman" w:hAnsi="Consolas" w:cs="Segoe UI"/>
+                <w:sz w:val="18"/>
+                <w:szCs w:val="18"/>
+              </w:rPr>
+              <w:t>Please provide only</w:t>
+            </w:r>
+            <w:r>
+              <w:rPr>
+                <w:rFonts w:ascii="Consolas" w:eastAsia="Times New Roman" w:hAnsi="Consolas" w:cs="Segoe UI"/>
+                <w:sz w:val="18"/>
+                <w:szCs w:val="18"/>
+              </w:rPr>
+              <w:t xml:space="preserve"> numbers with max four digits</w:t>
+            </w:r>
+            <w:r>
+              <w:rPr>
+                <w:rFonts w:ascii="Consolas" w:eastAsia="Times New Roman" w:hAnsi="Consolas" w:cs="Segoe UI"/>
+                <w:sz w:val="18"/>
+                <w:szCs w:val="18"/>
+              </w:rPr>
+              <w:t>")</w:t>
             </w:r>
           </w:p>
         </w:tc>
@@ -3444,6 +3508,14 @@
                 <w:szCs w:val="18"/>
               </w:rPr>
               <w:t>s</w:t>
+            </w:r>
+            <w:r>
+              <w:rPr>
+                <w:rFonts w:ascii="Consolas" w:eastAsia="Times New Roman" w:hAnsi="Consolas" w:cs="Segoe UI"/>
+                <w:sz w:val="18"/>
+                <w:szCs w:val="18"/>
+              </w:rPr>
+              <w:t xml:space="preserve"> with 4 digits</w:t>
             </w:r>
             <w:r>
               <w:rPr>
@@ -4891,45 +4963,31 @@
                 <w:rFonts w:ascii="Source Sans Pro" w:hAnsi="Source Sans Pro"/>
                 <w:shd w:val="clear" w:color="auto" w:fill="F9FAFC"/>
               </w:rPr>
-              <w:t>1.G</w:t>
-            </w:r>
-            <w:r>
+              <w:t>1.Generally used to release external resources.</w:t>
+            </w:r>
+          </w:p>
+          <w:p>
+            <w:pPr>
+              <w:spacing w:after="0" w:line="300" w:lineRule="atLeast"/>
               <w:rPr>
                 <w:rFonts w:ascii="Source Sans Pro" w:hAnsi="Source Sans Pro"/>
                 <w:shd w:val="clear" w:color="auto" w:fill="F9FAFC"/>
               </w:rPr>
-              <w:t>enerally used to release external resources.</w:t>
-            </w:r>
-          </w:p>
-          <w:p>
-            <w:pPr>
-              <w:spacing w:after="0" w:line="300" w:lineRule="atLeast"/>
+            </w:pPr>
+            <w:r>
+              <w:rPr>
+                <w:rFonts w:ascii="Consolas" w:eastAsia="Times New Roman" w:hAnsi="Consolas" w:cs="Segoe UI"/>
+                <w:sz w:val="14"/>
+                <w:szCs w:val="14"/>
+              </w:rPr>
+              <w:t>2.</w:t>
+            </w:r>
+            <w:r>
               <w:rPr>
                 <w:rFonts w:ascii="Source Sans Pro" w:hAnsi="Source Sans Pro"/>
                 <w:shd w:val="clear" w:color="auto" w:fill="F9FAFC"/>
               </w:rPr>
-            </w:pPr>
-            <w:r>
-              <w:rPr>
-                <w:rFonts w:ascii="Consolas" w:eastAsia="Times New Roman" w:hAnsi="Consolas" w:cs="Segoe UI"/>
-                <w:sz w:val="14"/>
-                <w:szCs w:val="14"/>
-              </w:rPr>
-              <w:t>2.</w:t>
-            </w:r>
-            <w:r>
-              <w:rPr>
-                <w:rFonts w:ascii="Source Sans Pro" w:hAnsi="Source Sans Pro"/>
-                <w:shd w:val="clear" w:color="auto" w:fill="F9FAFC"/>
-              </w:rPr>
-              <w:t>This clause is executed no matter what</w:t>
-            </w:r>
-            <w:r>
-              <w:rPr>
-                <w:rFonts w:ascii="Source Sans Pro" w:hAnsi="Source Sans Pro"/>
-                <w:shd w:val="clear" w:color="auto" w:fill="F9FAFC"/>
-              </w:rPr>
-              <w:t>.</w:t>
+              <w:t>This clause is executed no matter what.</w:t>
             </w:r>
           </w:p>
           <w:p>
@@ -4992,31 +5050,24 @@
                 <w:rFonts w:ascii="Source Sans Pro" w:hAnsi="Source Sans Pro"/>
                 <w:shd w:val="clear" w:color="auto" w:fill="F9FAFC"/>
               </w:rPr>
-              <w:t>E</w:t>
+              <w:t>Exceptions are raised when corresponding errors occur at runtime, but we can forcefully raise it using the </w:t>
+            </w:r>
+            <w:r>
+              <w:rPr>
+                <w:rStyle w:val="HTMLCode"/>
+                <w:rFonts w:ascii="Consolas" w:eastAsiaTheme="minorHAnsi" w:hAnsi="Consolas"/>
+                <w:sz w:val="18"/>
+                <w:szCs w:val="18"/>
+                <w:bdr w:val="single" w:sz="6" w:space="0" w:color="D3DCE6" w:frame="1"/>
+                <w:shd w:val="clear" w:color="auto" w:fill="F5F5F5"/>
+              </w:rPr>
+              <w:t>raise</w:t>
             </w:r>
             <w:r>
               <w:rPr>
                 <w:rFonts w:ascii="Source Sans Pro" w:hAnsi="Source Sans Pro"/>
                 <w:shd w:val="clear" w:color="auto" w:fill="F9FAFC"/>
               </w:rPr>
-              <w:t>xceptions are raised when corresponding errors occur at runtime, but we can forcefully raise it using the </w:t>
-            </w:r>
-            <w:r>
-              <w:rPr>
-                <w:rStyle w:val="HTMLCode"/>
-                <w:rFonts w:ascii="Consolas" w:eastAsiaTheme="minorHAnsi" w:hAnsi="Consolas"/>
-                <w:sz w:val="18"/>
-                <w:szCs w:val="18"/>
-                <w:bdr w:val="single" w:sz="6" w:space="0" w:color="D3DCE6" w:frame="1"/>
-                <w:shd w:val="clear" w:color="auto" w:fill="F5F5F5"/>
-              </w:rPr>
-              <w:t>raise</w:t>
-            </w:r>
-            <w:r>
-              <w:rPr>
-                <w:rFonts w:ascii="Source Sans Pro" w:hAnsi="Source Sans Pro"/>
-                <w:shd w:val="clear" w:color="auto" w:fill="F9FAFC"/>
-              </w:rPr>
               <w:t> keyword.</w:t>
             </w:r>
           </w:p>
@@ -5045,7 +5096,6 @@
                 <w:sz w:val="18"/>
                 <w:szCs w:val="18"/>
               </w:rPr>
-              <w:lastRenderedPageBreak/>
               <w:t>------------------------------------------------------------------------------</w:t>
             </w:r>
           </w:p>
@@ -6651,6 +6701,7 @@
     <w:lsdException w:name="HTML Sample" w:semiHidden="1" w:unhideWhenUsed="1"/>
     <w:lsdException w:name="HTML Typewriter" w:semiHidden="1" w:unhideWhenUsed="1"/>
     <w:lsdException w:name="HTML Variable" w:semiHidden="1" w:unhideWhenUsed="1"/>
+    <w:lsdException w:name="Normal Table" w:semiHidden="1" w:unhideWhenUsed="1"/>
     <w:lsdException w:name="annotation subject" w:semiHidden="1" w:unhideWhenUsed="1"/>
     <w:lsdException w:name="No List" w:semiHidden="1" w:unhideWhenUsed="1"/>
     <w:lsdException w:name="Outline List 1" w:semiHidden="1" w:unhideWhenUsed="1"/>
@@ -6697,8 +6748,10 @@
     <w:lsdException w:name="Table Subtle 2" w:semiHidden="1" w:unhideWhenUsed="1"/>
     <w:lsdException w:name="Table Web 1" w:semiHidden="1" w:unhideWhenUsed="1"/>
     <w:lsdException w:name="Table Web 2" w:semiHidden="1" w:unhideWhenUsed="1"/>
+    <w:lsdException w:name="Table Web 3" w:semiHidden="1" w:unhideWhenUsed="1"/>
     <w:lsdException w:name="Balloon Text" w:semiHidden="1" w:unhideWhenUsed="1"/>
     <w:lsdException w:name="Table Grid" w:uiPriority="39"/>
+    <w:lsdException w:name="Table Theme" w:semiHidden="1" w:unhideWhenUsed="1"/>
     <w:lsdException w:name="Placeholder Text" w:semiHidden="1"/>
     <w:lsdException w:name="No Spacing" w:uiPriority="1" w:qFormat="1"/>
     <w:lsdException w:name="Light Shading" w:uiPriority="60"/>
